--- a/hw2/Homework_2_problem_set.docx
+++ b/hw2/Homework_2_problem_set.docx
@@ -93,32 +93,14 @@
           <w:sz w:val="24"/>
           <w:szCs w:val="24"/>
         </w:rPr>
-        <w:t xml:space="preserve">It is a regressor. Because we want to predict the number of sales </w:t>
-      </w:r>
-      <w:proofErr w:type="gramStart"/>
-      <w:r>
-        <w:rPr>
-          <w:rFonts w:ascii="Roboto" w:hAnsi="Roboto" w:cs="Roboto" w:hint="eastAsia"/>
-          <w:sz w:val="24"/>
-          <w:szCs w:val="24"/>
-        </w:rPr>
-        <w:t>of</w:t>
-      </w:r>
-      <w:proofErr w:type="gramEnd"/>
-      <w:r>
-        <w:rPr>
-          <w:rFonts w:ascii="Roboto" w:hAnsi="Roboto" w:cs="Roboto" w:hint="eastAsia"/>
-          <w:sz w:val="24"/>
-          <w:szCs w:val="24"/>
-        </w:rPr>
-        <w:t xml:space="preserve"> this year but not classify something into different categories.</w:t>
+        <w:t>It is a regressor. Because we want to predict the number of sales of this year but not classify something into different categories.</w:t>
       </w:r>
     </w:p>
     <w:p>
       <w:pPr>
         <w:ind w:left="720"/>
         <w:rPr>
-          <w:rFonts w:ascii="Roboto" w:eastAsia="Roboto" w:hAnsi="Roboto" w:cs="Roboto" w:hint="eastAsia"/>
+          <w:rFonts w:ascii="Roboto" w:eastAsia="Roboto" w:hAnsi="Roboto" w:cs="Roboto"/>
           <w:sz w:val="24"/>
           <w:szCs w:val="24"/>
         </w:rPr>
@@ -142,61 +124,7 @@
           <w:sz w:val="24"/>
           <w:szCs w:val="24"/>
         </w:rPr>
-        <w:t xml:space="preserve">How would your training data be </w:t>
-      </w:r>
-      <w:proofErr w:type="gramStart"/>
-      <w:r>
-        <w:rPr>
-          <w:rFonts w:ascii="Roboto" w:eastAsia="Roboto" w:hAnsi="Roboto" w:cs="Roboto"/>
-          <w:sz w:val="24"/>
-          <w:szCs w:val="24"/>
-        </w:rPr>
-        <w:t>similar to</w:t>
-      </w:r>
-      <w:proofErr w:type="gramEnd"/>
-      <w:r>
-        <w:rPr>
-          <w:rFonts w:ascii="Roboto" w:eastAsia="Roboto" w:hAnsi="Roboto" w:cs="Roboto"/>
-          <w:sz w:val="24"/>
-          <w:szCs w:val="24"/>
-        </w:rPr>
-        <w:t xml:space="preserve"> testing data? List three ways you expect your training data to be </w:t>
-      </w:r>
-      <w:proofErr w:type="gramStart"/>
-      <w:r>
-        <w:rPr>
-          <w:rFonts w:ascii="Roboto" w:eastAsia="Roboto" w:hAnsi="Roboto" w:cs="Roboto"/>
-          <w:sz w:val="24"/>
-          <w:szCs w:val="24"/>
-        </w:rPr>
-        <w:t>similar to</w:t>
-      </w:r>
-      <w:proofErr w:type="gramEnd"/>
-      <w:r>
-        <w:rPr>
-          <w:rFonts w:ascii="Roboto" w:eastAsia="Roboto" w:hAnsi="Roboto" w:cs="Roboto"/>
-          <w:sz w:val="24"/>
-          <w:szCs w:val="24"/>
-        </w:rPr>
-        <w:t xml:space="preserve"> testing </w:t>
-      </w:r>
-      <w:proofErr w:type="gramStart"/>
-      <w:r>
-        <w:rPr>
-          <w:rFonts w:ascii="Roboto" w:eastAsia="Roboto" w:hAnsi="Roboto" w:cs="Roboto"/>
-          <w:sz w:val="24"/>
-          <w:szCs w:val="24"/>
-        </w:rPr>
-        <w:t>data, and</w:t>
-      </w:r>
-      <w:proofErr w:type="gramEnd"/>
-      <w:r>
-        <w:rPr>
-          <w:rFonts w:ascii="Roboto" w:eastAsia="Roboto" w:hAnsi="Roboto" w:cs="Roboto"/>
-          <w:sz w:val="24"/>
-          <w:szCs w:val="24"/>
-        </w:rPr>
-        <w:t xml:space="preserve"> discuss the reasons.</w:t>
+        <w:t>How would your training data be similar to testing data? List three ways you expect your training data to be similar to testing data, and discuss the reasons.</w:t>
       </w:r>
     </w:p>
     <w:p>
@@ -223,25 +151,7 @@
           <w:sz w:val="24"/>
           <w:szCs w:val="24"/>
         </w:rPr>
-        <w:t xml:space="preserve">imilar features: The training and test dataset should contain same predictors or features so that models can make </w:t>
-      </w:r>
-      <w:proofErr w:type="gramStart"/>
-      <w:r>
-        <w:rPr>
-          <w:rFonts w:ascii="Roboto" w:hAnsi="Roboto" w:cs="Roboto" w:hint="eastAsia"/>
-          <w:sz w:val="24"/>
-          <w:szCs w:val="24"/>
-        </w:rPr>
-        <w:t>prediction</w:t>
-      </w:r>
-      <w:proofErr w:type="gramEnd"/>
-      <w:r>
-        <w:rPr>
-          <w:rFonts w:ascii="Roboto" w:hAnsi="Roboto" w:cs="Roboto" w:hint="eastAsia"/>
-          <w:sz w:val="24"/>
-          <w:szCs w:val="24"/>
-        </w:rPr>
-        <w:t xml:space="preserve"> or test accuracy.</w:t>
+        <w:t>imilar features: The training and test dataset should contain same predictors or features so that models can make prediction or test accuracy.</w:t>
       </w:r>
     </w:p>
     <w:p>
@@ -287,43 +197,7 @@
           <w:sz w:val="24"/>
           <w:szCs w:val="24"/>
         </w:rPr>
-        <w:t xml:space="preserve"> </w:t>
-      </w:r>
-      <w:proofErr w:type="gramStart"/>
-      <w:r>
-        <w:rPr>
-          <w:rFonts w:ascii="Roboto" w:hAnsi="Roboto" w:cs="Roboto" w:hint="eastAsia"/>
-          <w:sz w:val="24"/>
-          <w:szCs w:val="24"/>
-        </w:rPr>
-        <w:t>similar to</w:t>
-      </w:r>
-      <w:proofErr w:type="gramEnd"/>
-      <w:r>
-        <w:rPr>
-          <w:rFonts w:ascii="Roboto" w:hAnsi="Roboto" w:cs="Roboto" w:hint="eastAsia"/>
-          <w:sz w:val="24"/>
-          <w:szCs w:val="24"/>
-        </w:rPr>
-        <w:t xml:space="preserve"> ensure our prediction model to be consistent. </w:t>
-      </w:r>
-      <w:proofErr w:type="gramStart"/>
-      <w:r>
-        <w:rPr>
-          <w:rFonts w:ascii="Roboto" w:hAnsi="Roboto" w:cs="Roboto" w:hint="eastAsia"/>
-          <w:sz w:val="24"/>
-          <w:szCs w:val="24"/>
-        </w:rPr>
-        <w:t>Otherwise</w:t>
-      </w:r>
-      <w:proofErr w:type="gramEnd"/>
-      <w:r>
-        <w:rPr>
-          <w:rFonts w:ascii="Roboto" w:hAnsi="Roboto" w:cs="Roboto" w:hint="eastAsia"/>
-          <w:sz w:val="24"/>
-          <w:szCs w:val="24"/>
-        </w:rPr>
-        <w:t xml:space="preserve"> we need to do some feature scaling or manipulation</w:t>
+        <w:t xml:space="preserve"> similar to ensure our prediction model to be consistent. Otherwise we need to do some feature scaling or manipulation</w:t>
       </w:r>
     </w:p>
     <w:p>
@@ -342,26 +216,18 @@
         <w:ind w:left="440"/>
         <w:jc w:val="both"/>
         <w:rPr>
-          <w:rFonts w:ascii="Roboto" w:hAnsi="Roboto" w:cs="Roboto" w:hint="eastAsia"/>
-          <w:sz w:val="24"/>
-          <w:szCs w:val="24"/>
-        </w:rPr>
-      </w:pPr>
-      <w:r>
-        <w:rPr>
-          <w:rFonts w:ascii="Roboto" w:hAnsi="Roboto" w:cs="Roboto" w:hint="eastAsia"/>
-          <w:sz w:val="24"/>
-          <w:szCs w:val="24"/>
-        </w:rPr>
-        <w:t>Similar DGP: W</w:t>
-      </w:r>
-      <w:r>
-        <w:rPr>
-          <w:rFonts w:ascii="Roboto" w:hAnsi="Roboto" w:cs="Roboto" w:hint="eastAsia"/>
-          <w:sz w:val="24"/>
-          <w:szCs w:val="24"/>
-        </w:rPr>
-        <w:t>e would expect the underlying data generating process to remain similar</w:t>
+          <w:rFonts w:ascii="Roboto" w:hAnsi="Roboto" w:cs="Roboto"/>
+          <w:sz w:val="24"/>
+          <w:szCs w:val="24"/>
+        </w:rPr>
+      </w:pPr>
+      <w:r>
+        <w:rPr>
+          <w:rFonts w:ascii="Roboto" w:hAnsi="Roboto" w:cs="Roboto" w:hint="eastAsia"/>
+          <w:sz w:val="24"/>
+          <w:szCs w:val="24"/>
+        </w:rPr>
+        <w:t>Similar DGP: We would expect the underlying data generating process to remain similar</w:t>
       </w:r>
       <w:r>
         <w:rPr>
@@ -399,7 +265,7 @@
     <w:p>
       <w:pPr>
         <w:rPr>
-          <w:rFonts w:ascii="Roboto" w:hAnsi="Roboto" w:cs="Roboto" w:hint="eastAsia"/>
+          <w:rFonts w:ascii="Roboto" w:hAnsi="Roboto" w:cs="Roboto"/>
           <w:sz w:val="24"/>
           <w:szCs w:val="24"/>
         </w:rPr>
@@ -423,25 +289,7 @@
           <w:sz w:val="24"/>
           <w:szCs w:val="24"/>
         </w:rPr>
-        <w:t xml:space="preserve">How would your training data be different from your testing data? List three ways you expect your training data to be different from testing </w:t>
-      </w:r>
-      <w:proofErr w:type="gramStart"/>
-      <w:r>
-        <w:rPr>
-          <w:rFonts w:ascii="Roboto" w:eastAsia="Roboto" w:hAnsi="Roboto" w:cs="Roboto"/>
-          <w:sz w:val="24"/>
-          <w:szCs w:val="24"/>
-        </w:rPr>
-        <w:t>data, and</w:t>
-      </w:r>
-      <w:proofErr w:type="gramEnd"/>
-      <w:r>
-        <w:rPr>
-          <w:rFonts w:ascii="Roboto" w:eastAsia="Roboto" w:hAnsi="Roboto" w:cs="Roboto"/>
-          <w:sz w:val="24"/>
-          <w:szCs w:val="24"/>
-        </w:rPr>
-        <w:t xml:space="preserve"> discuss the reasons.</w:t>
+        <w:t>How would your training data be different from your testing data? List three ways you expect your training data to be different from testing data, and discuss the reasons.</w:t>
       </w:r>
     </w:p>
     <w:p>
@@ -456,7 +304,7 @@
     <w:p>
       <w:pPr>
         <w:rPr>
-          <w:rFonts w:ascii="Roboto" w:hAnsi="Roboto" w:cs="Roboto" w:hint="eastAsia"/>
+          <w:rFonts w:ascii="Roboto" w:hAnsi="Roboto" w:cs="Roboto"/>
           <w:sz w:val="24"/>
           <w:szCs w:val="24"/>
         </w:rPr>
@@ -473,6 +321,65 @@
     <w:p>
       <w:pPr>
         <w:rPr>
+          <w:rFonts w:ascii="Roboto" w:hAnsi="Roboto" w:cs="Roboto"/>
+          <w:sz w:val="24"/>
+          <w:szCs w:val="24"/>
+        </w:rPr>
+      </w:pPr>
+    </w:p>
+    <w:p>
+      <w:pPr>
+        <w:rPr>
+          <w:rFonts w:ascii="Roboto" w:hAnsi="Roboto" w:cs="Roboto"/>
+          <w:sz w:val="24"/>
+          <w:szCs w:val="24"/>
+        </w:rPr>
+      </w:pPr>
+      <w:r>
+        <w:rPr>
+          <w:rFonts w:ascii="Roboto" w:hAnsi="Roboto" w:cs="Roboto" w:hint="eastAsia"/>
+          <w:sz w:val="24"/>
+          <w:szCs w:val="24"/>
+        </w:rPr>
+        <w:t>Different economic situation from last years.</w:t>
+      </w:r>
+    </w:p>
+    <w:p>
+      <w:pPr>
+        <w:rPr>
+          <w:rFonts w:ascii="Roboto" w:hAnsi="Roboto" w:cs="Roboto" w:hint="eastAsia"/>
+          <w:sz w:val="24"/>
+          <w:szCs w:val="24"/>
+        </w:rPr>
+      </w:pPr>
+      <w:r>
+        <w:rPr>
+          <w:rFonts w:ascii="Roboto" w:hAnsi="Roboto" w:cs="Roboto" w:hint="eastAsia"/>
+          <w:sz w:val="24"/>
+          <w:szCs w:val="24"/>
+        </w:rPr>
+        <w:t>Different marketing strategies used by the team from last year</w:t>
+      </w:r>
+      <w:r>
+        <w:rPr>
+          <w:rFonts w:ascii="Roboto" w:hAnsi="Roboto" w:cs="Roboto"/>
+          <w:sz w:val="24"/>
+          <w:szCs w:val="24"/>
+        </w:rPr>
+        <w:t>’</w:t>
+      </w:r>
+      <w:r>
+        <w:rPr>
+          <w:rFonts w:ascii="Roboto" w:hAnsi="Roboto" w:cs="Roboto" w:hint="eastAsia"/>
+          <w:sz w:val="24"/>
+          <w:szCs w:val="24"/>
+        </w:rPr>
+        <w:t>s.</w:t>
+      </w:r>
+    </w:p>
+    <w:p>
+      <w:pPr>
+        <w:rPr>
           <w:rFonts w:ascii="Roboto" w:eastAsia="Roboto" w:hAnsi="Roboto" w:cs="Roboto"/>
           <w:sz w:val="24"/>
           <w:szCs w:val="24"/>
@@ -502,25 +409,7 @@
           <w:sz w:val="24"/>
           <w:szCs w:val="24"/>
         </w:rPr>
-        <w:t xml:space="preserve"> We learned about Ridge vs Lasso regularizations in class. Recall that "alpha" (</w:t>
-      </w:r>
-      <w:proofErr w:type="gramStart"/>
-      <w:r>
-        <w:rPr>
-          <w:rFonts w:ascii="Roboto" w:eastAsia="Roboto" w:hAnsi="Roboto" w:cs="Roboto"/>
-          <w:sz w:val="24"/>
-          <w:szCs w:val="24"/>
-        </w:rPr>
-        <w:t>𝛼)  is</w:t>
-      </w:r>
-      <w:proofErr w:type="gramEnd"/>
-      <w:r>
-        <w:rPr>
-          <w:rFonts w:ascii="Roboto" w:eastAsia="Roboto" w:hAnsi="Roboto" w:cs="Roboto"/>
-          <w:sz w:val="24"/>
-          <w:szCs w:val="24"/>
-        </w:rPr>
-        <w:t xml:space="preserve"> a hyperparameter that determines the impact of the regularization term. The following figure illustrates the bias-variance tradeoff. Use it to answer the first two questions.</w:t>
+        <w:t xml:space="preserve"> We learned about Ridge vs Lasso regularizations in class. Recall that "alpha" (𝛼)  is a hyperparameter that determines the impact of the regularization term. The following figure illustrates the bias-variance tradeoff. Use it to answer the first two questions.</w:t>
       </w:r>
     </w:p>
     <w:p>
@@ -554,7 +443,7 @@
                     <pic:cNvPicPr preferRelativeResize="0"/>
                   </pic:nvPicPr>
                   <pic:blipFill>
-                    <a:blip r:embed="rId6"/>
+                    <a:blip r:embed="rId8"/>
                     <a:srcRect/>
                     <a:stretch>
                       <a:fillRect/>
@@ -611,54 +500,18 @@
       <w:pPr>
         <w:ind w:left="720"/>
         <w:rPr>
-          <w:rFonts w:ascii="Roboto" w:eastAsia="Roboto" w:hAnsi="Roboto" w:cs="Roboto" w:hint="eastAsia"/>
-          <w:sz w:val="24"/>
-          <w:szCs w:val="24"/>
-        </w:rPr>
-      </w:pPr>
-      <w:r>
-        <w:rPr>
-          <w:rFonts w:ascii="Roboto" w:hAnsi="Roboto" w:cs="Roboto" w:hint="eastAsia"/>
-          <w:sz w:val="24"/>
-          <w:szCs w:val="24"/>
-        </w:rPr>
-        <w:t xml:space="preserve">As complexity increases, bias decreases and variance </w:t>
-      </w:r>
-      <w:proofErr w:type="gramStart"/>
-      <w:r>
-        <w:rPr>
-          <w:rFonts w:ascii="Roboto" w:hAnsi="Roboto" w:cs="Roboto" w:hint="eastAsia"/>
-          <w:sz w:val="24"/>
-          <w:szCs w:val="24"/>
-        </w:rPr>
-        <w:t>increases</w:t>
-      </w:r>
-      <w:proofErr w:type="gramEnd"/>
-      <w:r>
-        <w:rPr>
-          <w:rFonts w:ascii="Roboto" w:hAnsi="Roboto" w:cs="Roboto" w:hint="eastAsia"/>
-          <w:sz w:val="24"/>
-          <w:szCs w:val="24"/>
-        </w:rPr>
-        <w:t xml:space="preserve">. Because complex </w:t>
-      </w:r>
-      <w:proofErr w:type="gramStart"/>
-      <w:r>
-        <w:rPr>
-          <w:rFonts w:ascii="Roboto" w:hAnsi="Roboto" w:cs="Roboto" w:hint="eastAsia"/>
-          <w:sz w:val="24"/>
-          <w:szCs w:val="24"/>
-        </w:rPr>
-        <w:t>model</w:t>
-      </w:r>
-      <w:proofErr w:type="gramEnd"/>
-      <w:r>
-        <w:rPr>
-          <w:rFonts w:ascii="Roboto" w:hAnsi="Roboto" w:cs="Roboto" w:hint="eastAsia"/>
-          <w:sz w:val="24"/>
-          <w:szCs w:val="24"/>
-        </w:rPr>
-        <w:t xml:space="preserve"> can capture more patterns in the data, the prediction error will be smaller. But the model is more sensitive to the sample data, so the variance is larger.</w:t>
+          <w:rFonts w:ascii="Roboto" w:eastAsia="Roboto" w:hAnsi="Roboto" w:cs="Roboto"/>
+          <w:sz w:val="24"/>
+          <w:szCs w:val="24"/>
+        </w:rPr>
+      </w:pPr>
+      <w:r>
+        <w:rPr>
+          <w:rFonts w:ascii="Roboto" w:hAnsi="Roboto" w:cs="Roboto" w:hint="eastAsia"/>
+          <w:sz w:val="24"/>
+          <w:szCs w:val="24"/>
+        </w:rPr>
+        <w:t>As complexity increases, bias decreases and variance increases. Because complex model can capture more patterns in the data, the prediction error will be smaller. But the model is more sensitive to the sample data, so the variance is larger.</w:t>
       </w:r>
     </w:p>
     <w:p>
@@ -702,14 +555,11 @@
     <w:p>
       <w:pPr>
         <w:ind w:left="720"/>
+      </w:pPr>
+      <w:r>
         <w:rPr>
           <w:rFonts w:hint="eastAsia"/>
         </w:rPr>
-      </w:pPr>
-      <w:r>
-        <w:rPr>
-          <w:rFonts w:hint="eastAsia"/>
-        </w:rPr>
         <w:t xml:space="preserve">If </w:t>
       </w:r>
       <w:r>
@@ -749,7 +599,7 @@
       <w:pPr>
         <w:ind w:left="720"/>
         <w:rPr>
-          <w:rFonts w:ascii="Roboto" w:eastAsia="Roboto" w:hAnsi="Roboto" w:cs="Roboto" w:hint="eastAsia"/>
+          <w:rFonts w:ascii="Roboto" w:eastAsia="Roboto" w:hAnsi="Roboto" w:cs="Roboto"/>
           <w:sz w:val="24"/>
           <w:szCs w:val="24"/>
         </w:rPr>
@@ -775,54 +625,34 @@
           <w:szCs w:val="24"/>
           <w:highlight w:val="white"/>
         </w:rPr>
-        <w:t xml:space="preserve">If we have </w:t>
-      </w:r>
-      <w:proofErr w:type="gramStart"/>
-      <w:r>
-        <w:rPr>
-          <w:rFonts w:ascii="Roboto" w:eastAsia="Roboto" w:hAnsi="Roboto" w:cs="Roboto"/>
+        <w:t>If we have a large number of features (10,000 +) and we suspect that only a handful of features are useful, which type of regression (Lasso vs Ridge) would be more helpful in identifying useful features?</w:t>
+      </w:r>
+    </w:p>
+    <w:p>
+      <w:pPr>
+        <w:ind w:left="720"/>
+        <w:rPr>
+          <w:rFonts w:ascii="Roboto" w:hAnsi="Roboto" w:cs="Roboto"/>
           <w:sz w:val="24"/>
           <w:szCs w:val="24"/>
           <w:highlight w:val="white"/>
         </w:rPr>
-        <w:t>a large number of</w:t>
-      </w:r>
-      <w:proofErr w:type="gramEnd"/>
-      <w:r>
-        <w:rPr>
-          <w:rFonts w:ascii="Roboto" w:eastAsia="Roboto" w:hAnsi="Roboto" w:cs="Roboto"/>
+      </w:pPr>
+      <w:r>
+        <w:rPr>
+          <w:rFonts w:ascii="Roboto" w:hAnsi="Roboto" w:cs="Roboto" w:hint="eastAsia"/>
           <w:sz w:val="24"/>
           <w:szCs w:val="24"/>
           <w:highlight w:val="white"/>
         </w:rPr>
-        <w:t xml:space="preserve"> features (10,000 +) and we suspect that only a handful of features are useful, which type of regression (Lasso vs Ridge) would be more helpful in identifying useful features?</w:t>
+        <w:t>Lasso regression would be more helpful. Because we only want to keep the important features and minimize the coefficients of other variables to zero.</w:t>
       </w:r>
     </w:p>
     <w:p>
       <w:pPr>
         <w:ind w:left="720"/>
         <w:rPr>
-          <w:rFonts w:ascii="Roboto" w:hAnsi="Roboto" w:cs="Roboto" w:hint="eastAsia"/>
-          <w:sz w:val="24"/>
-          <w:szCs w:val="24"/>
-          <w:highlight w:val="white"/>
-        </w:rPr>
-      </w:pPr>
-      <w:r>
-        <w:rPr>
-          <w:rFonts w:ascii="Roboto" w:hAnsi="Roboto" w:cs="Roboto" w:hint="eastAsia"/>
-          <w:sz w:val="24"/>
-          <w:szCs w:val="24"/>
-          <w:highlight w:val="white"/>
-        </w:rPr>
-        <w:t>Lasso regression would be more helpful. Because we only want to keep the important features and minimize the coefficients of other variables to zero.</w:t>
-      </w:r>
-    </w:p>
-    <w:p>
-      <w:pPr>
-        <w:ind w:left="720"/>
-        <w:rPr>
-          <w:rFonts w:ascii="Roboto" w:eastAsia="Roboto" w:hAnsi="Roboto" w:cs="Roboto" w:hint="eastAsia"/>
+          <w:rFonts w:ascii="Roboto" w:eastAsia="Roboto" w:hAnsi="Roboto" w:cs="Roboto"/>
           <w:sz w:val="24"/>
           <w:szCs w:val="24"/>
           <w:highlight w:val="white"/>
@@ -856,7 +686,7 @@
       <w:pPr>
         <w:ind w:left="720"/>
         <w:rPr>
-          <w:rFonts w:ascii="Roboto" w:eastAsia="Roboto" w:hAnsi="Roboto" w:cs="Roboto" w:hint="eastAsia"/>
+          <w:rFonts w:ascii="Roboto" w:eastAsia="Roboto" w:hAnsi="Roboto" w:cs="Roboto"/>
           <w:sz w:val="24"/>
           <w:szCs w:val="24"/>
           <w:highlight w:val="white"/>
@@ -875,7 +705,7 @@
     <w:p>
       <w:pPr>
         <w:rPr>
-          <w:rFonts w:ascii="Roboto" w:eastAsia="Roboto" w:hAnsi="Roboto" w:cs="Roboto" w:hint="eastAsia"/>
+          <w:rFonts w:ascii="Roboto" w:eastAsia="Roboto" w:hAnsi="Roboto" w:cs="Roboto"/>
           <w:sz w:val="24"/>
           <w:szCs w:val="24"/>
           <w:highlight w:val="white"/>
@@ -943,7 +773,7 @@
       <w:pPr>
         <w:ind w:left="360"/>
         <w:rPr>
-          <w:rFonts w:ascii="Roboto" w:hAnsi="Roboto" w:cs="Roboto" w:hint="eastAsia"/>
+          <w:rFonts w:ascii="Roboto" w:hAnsi="Roboto" w:cs="Roboto"/>
           <w:sz w:val="24"/>
           <w:szCs w:val="24"/>
         </w:rPr>
@@ -969,7 +799,7 @@
       <w:pPr>
         <w:ind w:left="360"/>
         <w:rPr>
-          <w:rFonts w:ascii="Roboto" w:eastAsia="Roboto" w:hAnsi="Roboto" w:cs="Roboto" w:hint="eastAsia"/>
+          <w:rFonts w:ascii="Roboto" w:eastAsia="Roboto" w:hAnsi="Roboto" w:cs="Roboto"/>
           <w:sz w:val="24"/>
           <w:szCs w:val="24"/>
         </w:rPr>
@@ -1000,7 +830,7 @@
       <w:pPr>
         <w:ind w:left="360"/>
         <w:rPr>
-          <w:rFonts w:ascii="Roboto" w:hAnsi="Roboto" w:cs="Roboto" w:hint="eastAsia"/>
+          <w:rFonts w:ascii="Roboto" w:hAnsi="Roboto" w:cs="Roboto"/>
           <w:sz w:val="24"/>
           <w:szCs w:val="24"/>
         </w:rPr>
@@ -1018,7 +848,7 @@
       <w:pPr>
         <w:ind w:left="360"/>
         <w:rPr>
-          <w:rFonts w:ascii="Roboto" w:eastAsia="Roboto" w:hAnsi="Roboto" w:cs="Roboto" w:hint="eastAsia"/>
+          <w:rFonts w:ascii="Roboto" w:eastAsia="Roboto" w:hAnsi="Roboto" w:cs="Roboto"/>
           <w:sz w:val="24"/>
           <w:szCs w:val="24"/>
         </w:rPr>
@@ -1065,58 +895,74 @@
     <w:p>
       <w:pPr>
         <w:rPr>
+          <w:rFonts w:ascii="Roboto" w:hAnsi="Roboto" w:cs="Roboto" w:hint="eastAsia"/>
+          <w:sz w:val="24"/>
+          <w:szCs w:val="24"/>
+        </w:rPr>
+      </w:pPr>
+      <w:r>
+        <w:rPr>
           <w:rFonts w:ascii="Roboto" w:hAnsi="Roboto" w:cs="Roboto"/>
           <w:sz w:val="24"/>
           <w:szCs w:val="24"/>
         </w:rPr>
-      </w:pPr>
-      <w:r>
+        <w:tab/>
+      </w:r>
+      <w:r>
+        <w:rPr>
+          <w:rFonts w:ascii="Roboto" w:hAnsi="Roboto" w:cs="Roboto" w:hint="eastAsia"/>
+          <w:sz w:val="24"/>
+          <w:szCs w:val="24"/>
+        </w:rPr>
+        <w:t>disadvantages: worse in generalization (if the testing house is very different from the houses in training data, larger error), computationally expensive</w:t>
+      </w:r>
+      <w:r>
+        <w:rPr>
+          <w:rFonts w:ascii="Roboto" w:hAnsi="Roboto" w:cs="Roboto" w:hint="eastAsia"/>
+          <w:sz w:val="24"/>
+          <w:szCs w:val="24"/>
+        </w:rPr>
+        <w:t xml:space="preserve"> in high dimensional data, sensitive to the choice of number of neighbors (k)</w:t>
+      </w:r>
+    </w:p>
+    <w:p>
+      <w:pPr>
         <w:rPr>
           <w:rFonts w:ascii="Roboto" w:hAnsi="Roboto" w:cs="Roboto"/>
           <w:sz w:val="24"/>
           <w:szCs w:val="24"/>
         </w:rPr>
-        <w:tab/>
-      </w:r>
-      <w:r>
-        <w:rPr>
-          <w:rFonts w:ascii="Roboto" w:hAnsi="Roboto" w:cs="Roboto" w:hint="eastAsia"/>
-          <w:sz w:val="24"/>
-          <w:szCs w:val="24"/>
-        </w:rPr>
-        <w:t>disadvantages: worse in generalization (if the testing house is very different from the houses in training data, larger error), computationally expensive</w:t>
+      </w:pPr>
+    </w:p>
+    <w:p>
+      <w:pPr>
+        <w:rPr>
+          <w:rFonts w:ascii="Roboto" w:hAnsi="Roboto" w:cs="Roboto" w:hint="eastAsia"/>
+          <w:sz w:val="24"/>
+          <w:szCs w:val="24"/>
+        </w:rPr>
+      </w:pPr>
+      <w:r>
+        <w:rPr>
+          <w:rFonts w:ascii="Roboto" w:hAnsi="Roboto" w:cs="Roboto" w:hint="eastAsia"/>
+          <w:sz w:val="24"/>
+          <w:szCs w:val="24"/>
+        </w:rPr>
+        <w:t xml:space="preserve">Linear regression: better when relationship is linear (course final grades and weekly assignment grades), </w:t>
+      </w:r>
+      <w:r>
+        <w:rPr>
+          <w:rFonts w:ascii="Roboto" w:hAnsi="Roboto" w:cs="Roboto" w:hint="eastAsia"/>
+          <w:sz w:val="24"/>
+          <w:szCs w:val="24"/>
+        </w:rPr>
+        <w:t>easier to interpret the relationships between features and outcomes, better to deal with high-dimensional large scale datasets.</w:t>
       </w:r>
     </w:p>
     <w:p>
       <w:pPr>
         <w:rPr>
           <w:rFonts w:ascii="Roboto" w:hAnsi="Roboto" w:cs="Roboto"/>
-          <w:sz w:val="24"/>
-          <w:szCs w:val="24"/>
-        </w:rPr>
-      </w:pPr>
-    </w:p>
-    <w:p>
-      <w:pPr>
-        <w:rPr>
-          <w:rFonts w:ascii="Roboto" w:hAnsi="Roboto" w:cs="Roboto"/>
-          <w:sz w:val="24"/>
-          <w:szCs w:val="24"/>
-        </w:rPr>
-      </w:pPr>
-      <w:r>
-        <w:rPr>
-          <w:rFonts w:ascii="Roboto" w:hAnsi="Roboto" w:cs="Roboto" w:hint="eastAsia"/>
-          <w:sz w:val="24"/>
-          <w:szCs w:val="24"/>
-        </w:rPr>
-        <w:t>Linear regression: better when relationship is linear (course final grades and weekly assignment grades), (maybe) better generalization, less computational resources required</w:t>
-      </w:r>
-    </w:p>
-    <w:p>
-      <w:pPr>
-        <w:rPr>
-          <w:rFonts w:ascii="Roboto" w:hAnsi="Roboto" w:cs="Roboto" w:hint="eastAsia"/>
           <w:sz w:val="24"/>
           <w:szCs w:val="24"/>
         </w:rPr>
@@ -1142,7 +988,7 @@
     <w:p>
       <w:pPr>
         <w:rPr>
-          <w:rFonts w:ascii="Roboto" w:hAnsi="Roboto" w:cs="Roboto" w:hint="eastAsia"/>
+          <w:rFonts w:ascii="Roboto" w:hAnsi="Roboto" w:cs="Roboto"/>
           <w:sz w:val="24"/>
           <w:szCs w:val="24"/>
         </w:rPr>
@@ -1175,6 +1021,56 @@
     </w:sectPr>
   </w:body>
 </w:document>
+</file>
+
+<file path=word/endnotes.xml><?xml version="1.0" encoding="utf-8"?>
+<w:endnotes xmlns:wpc="http://schemas.microsoft.com/office/word/2010/wordprocessingCanvas" xmlns:cx="http://schemas.microsoft.com/office/drawing/2014/chartex" xmlns:cx1="http://schemas.microsoft.com/office/drawing/2015/9/8/chartex" xmlns:cx2="http://schemas.microsoft.com/office/drawing/2015/10/21/chartex" xmlns:cx3="http://schemas.microsoft.com/office/drawing/2016/5/9/chartex" xmlns:cx4="http://schemas.microsoft.com/office/drawing/2016/5/10/chartex" xmlns:cx5="http://schemas.microsoft.com/office/drawing/2016/5/11/chartex" xmlns:cx6="http://schemas.microsoft.com/office/drawing/2016/5/12/chartex" xmlns:cx7="http://schemas.microsoft.com/office/drawing/2016/5/13/chartex" xmlns:cx8="http://schemas.microsoft.com/office/drawing/2016/5/14/chartex" xmlns:mc="http://schemas.openxmlformats.org/markup-compatibility/2006" xmlns:aink="http://schemas.microsoft.com/office/drawing/2016/ink" xmlns:am3d="http://schemas.microsoft.com/office/drawing/2017/model3d" xmlns:o="urn:schemas-microsoft-com:office:office" xmlns:oel="http://schemas.microsoft.com/office/2019/extlst" xmlns:r="http://schemas.openxmlformats.org/officeDocument/2006/relationships" xmlns:m="http://schemas.openxmlformats.org/officeDocument/2006/math" xmlns:v="urn:schemas-microsoft-com:vml" xmlns:wp14="http://schemas.microsoft.com/office/word/2010/wordprocessingDrawing" xmlns:wp="http://schemas.openxmlformats.org/drawingml/2006/wordprocessingDrawing" xmlns:w10="urn:schemas-microsoft-com:office:word" xmlns:w="http://schemas.openxmlformats.org/wordprocessingml/2006/main" xmlns:w14="http://schemas.microsoft.com/office/word/2010/wordml" xmlns:w15="http://schemas.microsoft.com/office/word/2012/wordml" xmlns:w16cex="http://schemas.microsoft.com/office/word/2018/wordml/cex" xmlns:w16cid="http://schemas.microsoft.com/office/word/2016/wordml/cid" xmlns:w16="http://schemas.microsoft.com/office/word/2018/wordml" xmlns:w16du="http://schemas.microsoft.com/office/word/2023/wordml/word16du" xmlns:w16sdtdh="http://schemas.microsoft.com/office/word/2020/wordml/sdtdatahash" xmlns:w16sdtfl="http://schemas.microsoft.com/office/word/2024/wordml/sdtformatlock" xmlns:w16se="http://schemas.microsoft.com/office/word/2015/wordml/symex" xmlns:wpg="http://schemas.microsoft.com/office/word/2010/wordprocessingGroup" xmlns:wpi="http://schemas.microsoft.com/office/word/2010/wordprocessingInk" xmlns:wne="http://schemas.microsoft.com/office/word/2006/wordml" xmlns:wps="http://schemas.microsoft.com/office/word/2010/wordprocessingShape" mc:Ignorable="w14 w15 w16se w16cid w16 w16cex w16sdtdh w16sdtfl w16du wp14">
+  <w:endnote w:type="separator" w:id="-1">
+    <w:p>
+      <w:pPr>
+        <w:spacing w:line="240" w:lineRule="auto"/>
+      </w:pPr>
+      <w:r>
+        <w:separator/>
+      </w:r>
+    </w:p>
+  </w:endnote>
+  <w:endnote w:type="continuationSeparator" w:id="0">
+    <w:p>
+      <w:pPr>
+        <w:spacing w:line="240" w:lineRule="auto"/>
+      </w:pPr>
+      <w:r>
+        <w:continuationSeparator/>
+      </w:r>
+    </w:p>
+  </w:endnote>
+</w:endnotes>
+</file>
+
+<file path=word/footnotes.xml><?xml version="1.0" encoding="utf-8"?>
+<w:footnotes xmlns:wpc="http://schemas.microsoft.com/office/word/2010/wordprocessingCanvas" xmlns:cx="http://schemas.microsoft.com/office/drawing/2014/chartex" xmlns:cx1="http://schemas.microsoft.com/office/drawing/2015/9/8/chartex" xmlns:cx2="http://schemas.microsoft.com/office/drawing/2015/10/21/chartex" xmlns:cx3="http://schemas.microsoft.com/office/drawing/2016/5/9/chartex" xmlns:cx4="http://schemas.microsoft.com/office/drawing/2016/5/10/chartex" xmlns:cx5="http://schemas.microsoft.com/office/drawing/2016/5/11/chartex" xmlns:cx6="http://schemas.microsoft.com/office/drawing/2016/5/12/chartex" xmlns:cx7="http://schemas.microsoft.com/office/drawing/2016/5/13/chartex" xmlns:cx8="http://schemas.microsoft.com/office/drawing/2016/5/14/chartex" xmlns:mc="http://schemas.openxmlformats.org/markup-compatibility/2006" xmlns:aink="http://schemas.microsoft.com/office/drawing/2016/ink" xmlns:am3d="http://schemas.microsoft.com/office/drawing/2017/model3d" xmlns:o="urn:schemas-microsoft-com:office:office" xmlns:oel="http://schemas.microsoft.com/office/2019/extlst" xmlns:r="http://schemas.openxmlformats.org/officeDocument/2006/relationships" xmlns:m="http://schemas.openxmlformats.org/officeDocument/2006/math" xmlns:v="urn:schemas-microsoft-com:vml" xmlns:wp14="http://schemas.microsoft.com/office/word/2010/wordprocessingDrawing" xmlns:wp="http://schemas.openxmlformats.org/drawingml/2006/wordprocessingDrawing" xmlns:w10="urn:schemas-microsoft-com:office:word" xmlns:w="http://schemas.openxmlformats.org/wordprocessingml/2006/main" xmlns:w14="http://schemas.microsoft.com/office/word/2010/wordml" xmlns:w15="http://schemas.microsoft.com/office/word/2012/wordml" xmlns:w16cex="http://schemas.microsoft.com/office/word/2018/wordml/cex" xmlns:w16cid="http://schemas.microsoft.com/office/word/2016/wordml/cid" xmlns:w16="http://schemas.microsoft.com/office/word/2018/wordml" xmlns:w16du="http://schemas.microsoft.com/office/word/2023/wordml/word16du" xmlns:w16sdtdh="http://schemas.microsoft.com/office/word/2020/wordml/sdtdatahash" xmlns:w16sdtfl="http://schemas.microsoft.com/office/word/2024/wordml/sdtformatlock" xmlns:w16se="http://schemas.microsoft.com/office/word/2015/wordml/symex" xmlns:wpg="http://schemas.microsoft.com/office/word/2010/wordprocessingGroup" xmlns:wpi="http://schemas.microsoft.com/office/word/2010/wordprocessingInk" xmlns:wne="http://schemas.microsoft.com/office/word/2006/wordml" xmlns:wps="http://schemas.microsoft.com/office/word/2010/wordprocessingShape" mc:Ignorable="w14 w15 w16se w16cid w16 w16cex w16sdtdh w16sdtfl w16du wp14">
+  <w:footnote w:type="separator" w:id="-1">
+    <w:p>
+      <w:pPr>
+        <w:spacing w:line="240" w:lineRule="auto"/>
+      </w:pPr>
+      <w:r>
+        <w:separator/>
+      </w:r>
+    </w:p>
+  </w:footnote>
+  <w:footnote w:type="continuationSeparator" w:id="0">
+    <w:p>
+      <w:pPr>
+        <w:spacing w:line="240" w:lineRule="auto"/>
+      </w:pPr>
+      <w:r>
+        <w:continuationSeparator/>
+      </w:r>
+    </w:p>
+  </w:footnote>
+</w:footnotes>
 </file>
 
 <file path=word/numbering.xml><?xml version="1.0" encoding="utf-8"?>
@@ -2146,6 +2042,69 @@
       <w:ind w:firstLineChars="200" w:firstLine="420"/>
     </w:pPr>
   </w:style>
+  <w:style w:type="paragraph" w:styleId="a6">
+    <w:name w:val="header"/>
+    <w:basedOn w:val="a"/>
+    <w:link w:val="a7"/>
+    <w:uiPriority w:val="99"/>
+    <w:unhideWhenUsed/>
+    <w:rsid w:val="00963EE9"/>
+    <w:pPr>
+      <w:tabs>
+        <w:tab w:val="center" w:pos="4153"/>
+        <w:tab w:val="right" w:pos="8306"/>
+      </w:tabs>
+      <w:snapToGrid w:val="0"/>
+      <w:spacing w:line="240" w:lineRule="auto"/>
+      <w:jc w:val="center"/>
+    </w:pPr>
+    <w:rPr>
+      <w:sz w:val="18"/>
+      <w:szCs w:val="18"/>
+    </w:rPr>
+  </w:style>
+  <w:style w:type="character" w:customStyle="1" w:styleId="a7">
+    <w:name w:val="页眉 字符"/>
+    <w:basedOn w:val="a0"/>
+    <w:link w:val="a6"/>
+    <w:uiPriority w:val="99"/>
+    <w:rsid w:val="00963EE9"/>
+    <w:rPr>
+      <w:sz w:val="18"/>
+      <w:szCs w:val="18"/>
+    </w:rPr>
+  </w:style>
+  <w:style w:type="paragraph" w:styleId="a8">
+    <w:name w:val="footer"/>
+    <w:basedOn w:val="a"/>
+    <w:link w:val="a9"/>
+    <w:uiPriority w:val="99"/>
+    <w:unhideWhenUsed/>
+    <w:rsid w:val="00963EE9"/>
+    <w:pPr>
+      <w:tabs>
+        <w:tab w:val="center" w:pos="4153"/>
+        <w:tab w:val="right" w:pos="8306"/>
+      </w:tabs>
+      <w:snapToGrid w:val="0"/>
+      <w:spacing w:line="240" w:lineRule="auto"/>
+    </w:pPr>
+    <w:rPr>
+      <w:sz w:val="18"/>
+      <w:szCs w:val="18"/>
+    </w:rPr>
+  </w:style>
+  <w:style w:type="character" w:customStyle="1" w:styleId="a9">
+    <w:name w:val="页脚 字符"/>
+    <w:basedOn w:val="a0"/>
+    <w:link w:val="a8"/>
+    <w:uiPriority w:val="99"/>
+    <w:rsid w:val="00963EE9"/>
+    <w:rPr>
+      <w:sz w:val="18"/>
+      <w:szCs w:val="18"/>
+    </w:rPr>
+  </w:style>
 </w:styles>
 </file>
 
